--- a/Progetto_1.docx
+++ b/Progetto_1.docx
@@ -7,12 +7,14 @@
         <w:rPr>
           <w:b/>
           <w:bCs/>
+          <w:color w:val="83CAEB" w:themeColor="accent1" w:themeTint="66"/>
         </w:rPr>
       </w:pPr>
       <w:r>
         <w:rPr>
           <w:b/>
           <w:bCs/>
+          <w:color w:val="83CAEB" w:themeColor="accent1" w:themeTint="66"/>
         </w:rPr>
         <w:t>Testo da sviluppare relativo alla biglietteria</w:t>
       </w:r>
@@ -44,6 +46,7 @@
           <w:bCs/>
           <w:i w:val="0"/>
           <w:iCs w:val="0"/>
+          <w:color w:val="83CAEB" w:themeColor="accent1" w:themeTint="66"/>
         </w:rPr>
         <w:t>pagina di login</w:t>
       </w:r>
@@ -51,6 +54,7 @@
         <w:rPr>
           <w:i w:val="0"/>
           <w:iCs w:val="0"/>
+          <w:color w:val="83CAEB" w:themeColor="accent1" w:themeTint="66"/>
         </w:rPr>
         <w:t xml:space="preserve"> </w:t>
       </w:r>
@@ -97,6 +101,7 @@
           <w:bCs/>
           <w:i w:val="0"/>
           <w:iCs w:val="0"/>
+          <w:color w:val="83CAEB" w:themeColor="accent1" w:themeTint="66"/>
         </w:rPr>
         <w:t>pagina di iscrizione</w:t>
       </w:r>
@@ -104,13 +109,22 @@
         <w:rPr>
           <w:i w:val="0"/>
           <w:iCs w:val="0"/>
-        </w:rPr>
-        <w:t xml:space="preserve"> al relativo sito</w:t>
-      </w:r>
-      <w:r>
-        <w:rPr>
-          <w:i w:val="0"/>
-          <w:iCs w:val="0"/>
+          <w:color w:val="83CAEB" w:themeColor="accent1" w:themeTint="66"/>
+        </w:rPr>
+        <w:t xml:space="preserve"> </w:t>
+      </w:r>
+      <w:r>
+        <w:rPr>
+          <w:i w:val="0"/>
+          <w:iCs w:val="0"/>
+        </w:rPr>
+        <w:t>al relativo sito</w:t>
+      </w:r>
+      <w:r>
+        <w:rPr>
+          <w:i w:val="0"/>
+          <w:iCs w:val="0"/>
+          <w:color w:val="77206D" w:themeColor="accent5" w:themeShade="BF"/>
         </w:rPr>
         <w:t xml:space="preserve">, </w:t>
       </w:r>
@@ -120,6 +134,7 @@
           <w:bCs/>
           <w:i w:val="0"/>
           <w:iCs w:val="0"/>
+          <w:color w:val="83CAEB" w:themeColor="accent1" w:themeTint="66"/>
         </w:rPr>
         <w:t>una pagina che presenta la possibilità di selezionare e acquistare dei biglietti per diversi concerti</w:t>
       </w:r>
@@ -166,15 +181,59 @@
           <w:bCs/>
           <w:i w:val="0"/>
           <w:iCs w:val="0"/>
-        </w:rPr>
-        <w:t>"vai al carrello" nella pagina degli eventi, ti porta al carrello dell'utente con un riassunto degli eventi selezionati</w:t>
-      </w:r>
-      <w:r>
-        <w:rPr>
-          <w:i w:val="0"/>
-          <w:iCs w:val="0"/>
-        </w:rPr>
-        <w:t xml:space="preserve"> con la quantità di biglietti per ogni evento e il costo totale che si avrebbe comprando quei biglietti</w:t>
+          <w:color w:val="83CAEB" w:themeColor="accent1" w:themeTint="66"/>
+        </w:rPr>
+        <w:t xml:space="preserve">"vai al carrello" nella pagina degli eventi, ti porta al </w:t>
+      </w:r>
+      <w:r>
+        <w:rPr>
+          <w:b/>
+          <w:bCs/>
+          <w:i w:val="0"/>
+          <w:iCs w:val="0"/>
+          <w:color w:val="83CAEB" w:themeColor="accent1" w:themeTint="66"/>
+          <w:u w:val="single"/>
+        </w:rPr>
+        <w:t>carrello</w:t>
+      </w:r>
+      <w:r>
+        <w:rPr>
+          <w:b/>
+          <w:bCs/>
+          <w:i w:val="0"/>
+          <w:iCs w:val="0"/>
+          <w:color w:val="83CAEB" w:themeColor="accent1" w:themeTint="66"/>
+        </w:rPr>
+        <w:t xml:space="preserve"> dell'utente con un riassunto degli eventi selezionati</w:t>
+      </w:r>
+      <w:r>
+        <w:rPr>
+          <w:i w:val="0"/>
+          <w:iCs w:val="0"/>
+          <w:color w:val="83CAEB" w:themeColor="accent1" w:themeTint="66"/>
+        </w:rPr>
+        <w:t xml:space="preserve"> </w:t>
+      </w:r>
+      <w:r>
+        <w:rPr>
+          <w:i w:val="0"/>
+          <w:iCs w:val="0"/>
+        </w:rPr>
+        <w:t xml:space="preserve">con la quantità di biglietti </w:t>
+      </w:r>
+      <w:r>
+        <w:rPr>
+          <w:i w:val="0"/>
+          <w:iCs w:val="0"/>
+        </w:rPr>
+        <w:t>per</w:t>
+      </w:r>
+      <w:r>
+        <w:rPr>
+          <w:i w:val="0"/>
+          <w:iCs w:val="0"/>
+        </w:rPr>
+        <w:t xml:space="preserve"> ogni evento e il costo totale che si avrebbe comprando quei biglietti</w:t>
       </w:r>
       <w:r>
         <w:rPr>

--- a/Progetto_1.docx
+++ b/Progetto_1.docx
@@ -7,14 +7,18 @@
         <w:rPr>
           <w:b/>
           <w:bCs/>
-          <w:color w:val="83CAEB" w:themeColor="accent1" w:themeTint="66"/>
+          <w:color w:val="215E99" w:themeColor="text2" w:themeTint="BF"/>
+          <w:sz w:val="28"/>
+          <w:szCs w:val="28"/>
         </w:rPr>
       </w:pPr>
       <w:r>
         <w:rPr>
           <w:b/>
           <w:bCs/>
-          <w:color w:val="83CAEB" w:themeColor="accent1" w:themeTint="66"/>
+          <w:color w:val="215E99" w:themeColor="text2" w:themeTint="BF"/>
+          <w:sz w:val="28"/>
+          <w:szCs w:val="28"/>
         </w:rPr>
         <w:t>Testo da sviluppare relativo alla biglietteria</w:t>
       </w:r>
@@ -22,39 +26,38 @@
     <w:p>
       <w:pPr>
         <w:rPr>
-          <w:i w:val="0"/>
-          <w:iCs w:val="0"/>
+          <w:color w:val="0B769F" w:themeColor="accent4" w:themeShade="BF"/>
+          <w:sz w:val="24"/>
+          <w:szCs w:val="24"/>
         </w:rPr>
       </w:pPr>
       <w:r>
         <w:rPr>
-          <w:i w:val="0"/>
-          <w:iCs w:val="0"/>
-        </w:rPr>
-        <w:t>U</w:t>
+          <w:color w:val="0B769F" w:themeColor="accent4" w:themeShade="BF"/>
+          <w:sz w:val="24"/>
+          <w:szCs w:val="24"/>
+        </w:rPr>
+        <w:t>Introduzione generale</w:t>
+      </w:r>
+    </w:p>
+    <w:p>
+      <w:pPr>
+        <w:rPr>
+          <w:i w:val="0"/>
+          <w:iCs w:val="0"/>
+        </w:rPr>
+      </w:pPr>
+      <w:r>
+        <w:rPr>
+          <w:i w:val="0"/>
+          <w:iCs w:val="0"/>
+        </w:rPr>
+        <w:t>Il progetto vuole rappresentare una biglietteria online in grado di aggiungere ad un carrello i relativi biglietti selezionati dall’utente (è possibile acquistare anche più di un biglietto, incrementando così il costo totale degli acquisti in base al numero di biglietti aggiunti).</w:t>
       </w:r>
       <w:r>
         <w:rPr>
           <w:i w:val="0"/>
           <w:iCs w:val="0"/>
-        </w:rPr>
-        <w:t xml:space="preserve">n primo progetto potrebbe svilupparsi come lei mi ha consigliato, con una </w:t>
-      </w:r>
-      <w:r>
-        <w:rPr>
-          <w:b/>
-          <w:bCs/>
-          <w:i w:val="0"/>
-          <w:iCs w:val="0"/>
-          <w:color w:val="83CAEB" w:themeColor="accent1" w:themeTint="66"/>
-        </w:rPr>
-        <w:t>pagina di login</w:t>
-      </w:r>
-      <w:r>
-        <w:rPr>
-          <w:i w:val="0"/>
-          <w:iCs w:val="0"/>
-          <w:color w:val="83CAEB" w:themeColor="accent1" w:themeTint="66"/>
         </w:rPr>
         <w:t xml:space="preserve"> </w:t>
       </w:r>
@@ -63,53 +66,66 @@
           <w:i w:val="0"/>
           <w:iCs w:val="0"/>
         </w:rPr>
-        <w:t xml:space="preserve">registrazione </w:t>
+        <w:t>Per accedere al sito è necessario prima registrarsi, attraverso un’apposita pagina di registrazione e successivamente effettuare il login inserendo la mail e la password con la quale ci si è registrati precedentemente.</w:t>
       </w:r>
       <w:r>
         <w:rPr>
           <w:i w:val="0"/>
           <w:iCs w:val="0"/>
         </w:rPr>
-        <w:t xml:space="preserve">(quella già creata nel progetto che le avevo già girato, escludendo la </w:t>
+        <w:t xml:space="preserve"> Premendo sul pulsante “vai al carrello” l’utente viene indirizzato verso una pagina web riassuntiva degli acquisti eseguisti, visualizzando le diverse quantità per ogni evento acquistato ed il costo totale per ogni singolo evento. </w:t>
       </w:r>
-      <w:proofErr w:type="spellStart"/>
+    </w:p>
+    <w:p>
+      <w:pPr>
+        <w:rPr>
+          <w:i w:val="0"/>
+          <w:iCs w:val="0"/>
+        </w:rPr>
+      </w:pPr>
+    </w:p>
+    <w:p>
+      <w:pPr>
+        <w:rPr>
+          <w:color w:val="0B769F" w:themeColor="accent4" w:themeShade="BF"/>
+          <w:sz w:val="24"/>
+          <w:szCs w:val="24"/>
+        </w:rPr>
+      </w:pPr>
       <w:r>
         <w:rPr>
-          <w:i w:val="0"/>
-          <w:iCs w:val="0"/>
-        </w:rPr>
-        <w:t>textarea</w:t>
+          <w:color w:val="0B769F" w:themeColor="accent4" w:themeShade="BF"/>
+          <w:sz w:val="24"/>
+          <w:szCs w:val="24"/>
+        </w:rPr>
+        <w:t>Pagina Eventi</w:t>
       </w:r>
-      <w:proofErr w:type="spellEnd"/>
+    </w:p>
+    <w:p>
+      <w:pPr>
+        <w:rPr>
+          <w:i w:val="0"/>
+          <w:iCs w:val="0"/>
+        </w:rPr>
+      </w:pPr>
       <w:r>
         <w:rPr>
           <w:i w:val="0"/>
           <w:iCs w:val="0"/>
         </w:rPr>
-        <w:t xml:space="preserve"> che risulta superflua, con l'aggiunta del pulsante iscrizione) </w:t>
+        <w:t xml:space="preserve">La pagina “Acquista” mostra diverse immagini, con accanto la relativa descrizione, degli eventi disponibili sul sito. Gli eventi che sono già scaduti vengono nascosti all’utente, non permettendone l’acquisto. È possibile selezionare una quantità dei biglietti da acquistare attraverso dei bottoni, la quantità minima è 0 biglietti, non è possibile scendere sotto quella soglia. Premendo il pulsante cancella, vengono eliminate tutte le selezioni dei biglietti, </w:t>
       </w:r>
       <w:r>
         <w:rPr>
           <w:i w:val="0"/>
           <w:iCs w:val="0"/>
         </w:rPr>
-        <w:t xml:space="preserve">con annessa la </w:t>
+        <w:t>permettendo all’utente di selezionarle nuovamente in altre quantità. Premendo invece il pulsante “vai al carrello” l’utente viene riportato ad un’altra pagina riassuntiva dell’ordine.</w:t>
       </w:r>
       <w:r>
         <w:rPr>
-          <w:b/>
-          <w:bCs/>
-          <w:i w:val="0"/>
-          <w:iCs w:val="0"/>
-          <w:color w:val="83CAEB" w:themeColor="accent1" w:themeTint="66"/>
-        </w:rPr>
-        <w:t>pagina di iscrizione</w:t>
-      </w:r>
-      <w:r>
-        <w:rPr>
-          <w:i w:val="0"/>
-          <w:iCs w:val="0"/>
-          <w:color w:val="83CAEB" w:themeColor="accent1" w:themeTint="66"/>
+          <w:i w:val="0"/>
+          <w:iCs w:val="0"/>
         </w:rPr>
         <w:t xml:space="preserve"> </w:t>
       </w:r>
@@ -118,136 +134,53 @@
           <w:i w:val="0"/>
           <w:iCs w:val="0"/>
         </w:rPr>
-        <w:t>al relativo sito</w:t>
+        <w:t>Per poter passare alla pagina Carrello è necessario selezionare almeno un evento, altrimenti viene visualizzato un messaggio di errore che incita l’utente ad acquistare almeno un biglietto.</w:t>
       </w:r>
       <w:r>
         <w:rPr>
           <w:i w:val="0"/>
           <w:iCs w:val="0"/>
-          <w:color w:val="77206D" w:themeColor="accent5" w:themeShade="BF"/>
-        </w:rPr>
-        <w:t xml:space="preserve">, </w:t>
-      </w:r>
-      <w:r>
-        <w:rPr>
-          <w:b/>
-          <w:bCs/>
-          <w:i w:val="0"/>
-          <w:iCs w:val="0"/>
-          <w:color w:val="83CAEB" w:themeColor="accent1" w:themeTint="66"/>
-        </w:rPr>
-        <w:t>una pagina che presenta la possibilità di selezionare e acquistare dei biglietti per diversi concerti</w:t>
-      </w:r>
-      <w:r>
-        <w:rPr>
-          <w:i w:val="0"/>
-          <w:iCs w:val="0"/>
-        </w:rPr>
-        <w:t xml:space="preserve"> (inseriti manualmente da me attraverso il codice HTML, </w:t>
-      </w:r>
-      <w:r>
-        <w:rPr>
-          <w:i w:val="0"/>
-          <w:iCs w:val="0"/>
-        </w:rPr>
-        <w:t xml:space="preserve">inserendo la data e informazioni relative </w:t>
-      </w:r>
-      <w:r>
-        <w:rPr>
-          <w:i w:val="0"/>
-          <w:iCs w:val="0"/>
-          <w:color w:val="D86DCB" w:themeColor="accent5" w:themeTint="99"/>
-        </w:rPr>
-        <w:t>che migliorano e rendono più realistico il progetto</w:t>
-      </w:r>
-      <w:r>
-        <w:rPr>
-          <w:i w:val="0"/>
-          <w:iCs w:val="0"/>
-          <w:color w:val="D86DCB" w:themeColor="accent5" w:themeTint="99"/>
         </w:rPr>
         <w:t xml:space="preserve"> </w:t>
       </w:r>
+    </w:p>
+    <w:p>
+      <w:pPr>
+        <w:rPr>
+          <w:i w:val="0"/>
+          <w:iCs w:val="0"/>
+        </w:rPr>
+      </w:pPr>
+    </w:p>
+    <w:p>
+      <w:pPr>
+        <w:rPr>
+          <w:i w:val="0"/>
+          <w:iCs w:val="0"/>
+        </w:rPr>
+      </w:pPr>
       <w:r>
         <w:rPr>
-          <w:i w:val="0"/>
-          <w:iCs w:val="0"/>
-        </w:rPr>
-        <w:t xml:space="preserve">e una pagina che, premuto il pulsante </w:t>
+          <w:color w:val="0B769F" w:themeColor="accent4" w:themeShade="BF"/>
+          <w:sz w:val="24"/>
+          <w:szCs w:val="24"/>
+        </w:rPr>
+        <w:t>Carrello</w:t>
       </w:r>
+    </w:p>
+    <w:p>
+      <w:pPr>
+        <w:rPr>
+          <w:i w:val="0"/>
+          <w:iCs w:val="0"/>
+        </w:rPr>
+      </w:pPr>
       <w:r>
         <w:rPr>
-          <w:b/>
-          <w:bCs/>
-          <w:i w:val="0"/>
-          <w:iCs w:val="0"/>
-          <w:color w:val="83CAEB" w:themeColor="accent1" w:themeTint="66"/>
-        </w:rPr>
-        <w:t xml:space="preserve">"vai al carrello" nella pagina degli eventi, ti porta al </w:t>
-      </w:r>
-      <w:r>
-        <w:rPr>
-          <w:b/>
-          <w:bCs/>
-          <w:i w:val="0"/>
-          <w:iCs w:val="0"/>
-          <w:color w:val="83CAEB" w:themeColor="accent1" w:themeTint="66"/>
-          <w:u w:val="single"/>
-        </w:rPr>
-        <w:t>carrello</w:t>
-      </w:r>
-      <w:r>
-        <w:rPr>
-          <w:b/>
-          <w:bCs/>
-          <w:i w:val="0"/>
-          <w:iCs w:val="0"/>
-          <w:color w:val="83CAEB" w:themeColor="accent1" w:themeTint="66"/>
-        </w:rPr>
-        <w:t xml:space="preserve"> dell'utente con un riassunto degli eventi selezionati</w:t>
-      </w:r>
-      <w:r>
-        <w:rPr>
-          <w:i w:val="0"/>
-          <w:iCs w:val="0"/>
-          <w:color w:val="83CAEB" w:themeColor="accent1" w:themeTint="66"/>
-        </w:rPr>
-        <w:t xml:space="preserve"> </w:t>
-      </w:r>
-      <w:r>
-        <w:rPr>
-          <w:i w:val="0"/>
-          <w:iCs w:val="0"/>
-        </w:rPr>
-        <w:t xml:space="preserve">con la quantità di biglietti </w:t>
-      </w:r>
-      <w:r>
-        <w:rPr>
-          <w:i w:val="0"/>
-          <w:iCs w:val="0"/>
-        </w:rPr>
-        <w:t>per</w:t>
-      </w:r>
-      <w:r>
-        <w:rPr>
-          <w:i w:val="0"/>
-          <w:iCs w:val="0"/>
-        </w:rPr>
-        <w:t xml:space="preserve"> ogni evento e il costo totale che si avrebbe comprando quei biglietti</w:t>
-      </w:r>
-      <w:r>
-        <w:rPr>
-          <w:i w:val="0"/>
-          <w:iCs w:val="0"/>
-        </w:rPr>
-        <w:t xml:space="preserve"> (possibilmente implementarlo in modo che tenga in memoria anche dopo esser usciti dal sito)</w:t>
-      </w:r>
-      <w:r>
-        <w:rPr>
-          <w:i w:val="0"/>
-          <w:iCs w:val="0"/>
-        </w:rPr>
-        <w:t>.</w:t>
+          <w:i w:val="0"/>
+          <w:iCs w:val="0"/>
+        </w:rPr>
+        <w:t xml:space="preserve">La pagina Carrello memorizza attraverso delle variabili $_SESSION i dati inseriti nella pagina precedente, in modo da memorizzarli anche per i successivi accessi, nel caso in cui l’utente non proceda all’acquisto. È presente una parte riassuntiva di tutti i biglietti selezionati, inserendo il titolo, seguito dalla quantità acquistata per quel determinato evento ed il costo per acquistare quei biglietti. Premendo “procedi all’ordine” l’utente verrà riportato ad una pagina di conferma dell’ordine, azzerando le variabili di $_session che erano state create precedentemente. </w:t>
       </w:r>
     </w:p>
     <w:sectPr>

--- a/Progetto_1.docx
+++ b/Progetto_1.docx
@@ -20,8 +20,29 @@
           <w:sz w:val="28"/>
           <w:szCs w:val="28"/>
         </w:rPr>
-        <w:t>Testo da sviluppare relativo alla biglietteria</w:t>
+        <w:t xml:space="preserve">Progetto 1 – Sito web </w:t>
       </w:r>
+      <w:r>
+        <w:rPr>
+          <w:b/>
+          <w:bCs/>
+          <w:color w:val="215E99" w:themeColor="text2" w:themeTint="BF"/>
+          <w:sz w:val="28"/>
+          <w:szCs w:val="28"/>
+        </w:rPr>
+        <w:t>biglietteria</w:t>
+      </w:r>
+    </w:p>
+    <w:p>
+      <w:pPr>
+        <w:rPr>
+          <w:b/>
+          <w:bCs/>
+          <w:color w:val="215E99" w:themeColor="text2" w:themeTint="BF"/>
+          <w:sz w:val="28"/>
+          <w:szCs w:val="28"/>
+        </w:rPr>
+      </w:pPr>
     </w:p>
     <w:p>
       <w:pPr>
